--- a/1125/1125-standard.docx
+++ b/1125/1125-standard.docx
@@ -304,7 +304,7 @@
                 <w:sz w:val="36"/>
                 <w:szCs w:val="36"/>
               </w:rPr>
-              <w:t>1</w:t>
+              <w:t>0</w:t>
             </w:r>
           </w:p>
         </w:tc>
@@ -378,7 +378,7 @@
                 <w:sz w:val="36"/>
                 <w:szCs w:val="36"/>
               </w:rPr>
-              <w:t>1</w:t>
+              <w:t>0</w:t>
             </w:r>
           </w:p>
         </w:tc>
@@ -600,7 +600,7 @@
                 <w:sz w:val="36"/>
                 <w:szCs w:val="36"/>
               </w:rPr>
-              <w:t>0</w:t>
+              <w:t>1</w:t>
             </w:r>
             <w:bookmarkStart w:id="0" w:name="_GoBack"/>
             <w:bookmarkEnd w:id="0"/>
